--- a/2026-Q1/Resources/1Timothy2-Exegesis-Notes.docx
+++ b/2026-Q1/Resources/1Timothy2-Exegesis-Notes.docx
@@ -513,17 +513,7 @@
           <w:szCs w:val="22"/>
           <w14:ligatures w14:val="none"/>
         </w:rPr>
-        <w:t>So,</w:t>
-      </w:r>
-      <w:r>
-        <w:rPr>
-          <w:rFonts w:eastAsia="Times New Roman" w:cs="Calibri"/>
-          <w:kern w:val="0"/>
-          <w:sz w:val="22"/>
-          <w:szCs w:val="22"/>
-          <w14:ligatures w14:val="none"/>
-        </w:rPr>
-        <w:t xml:space="preserve"> this is not a random “women paragraph.” It’s part of Paul’s instructions for </w:t>
+        <w:t xml:space="preserve">So, this is not a random “women paragraph.” It’s part of Paul’s instructions for </w:t>
       </w:r>
       <w:r>
         <w:rPr>
@@ -5553,6 +5543,7 @@
           <w:szCs w:val="22"/>
           <w14:ligatures w14:val="none"/>
         </w:rPr>
+        <w:lastRenderedPageBreak/>
         <w:t>Ancient childbirth was dangerous. “Delivered/preserved through childbearing” could mean physical preservation. The weakness: the conditional “if they continue in faith…” sounds more like moral/spiritual perseverance than medical outcomes.</w:t>
       </w:r>
     </w:p>
@@ -6487,6 +6478,7 @@
           <w:szCs w:val="22"/>
           <w14:ligatures w14:val="none"/>
         </w:rPr>
+        <w:lastRenderedPageBreak/>
         <w:t>framed with a closing reassurance about persevering salvation expressed in mature holiness.</w:t>
       </w:r>
     </w:p>
@@ -6533,7 +6525,6 @@
           <w:szCs w:val="36"/>
           <w14:ligatures w14:val="none"/>
         </w:rPr>
-        <w:lastRenderedPageBreak/>
         <w:t>A clean paraphrase (not a new translation, just sense)</w:t>
       </w:r>
     </w:p>
@@ -6623,6 +6614,7 @@
     </w:p>
     <w:p/>
     <w:sectPr>
+      <w:footerReference w:type="default" r:id="rId7"/>
       <w:pgSz w:w="12240" w:h="15840"/>
       <w:pgMar w:top="1440" w:right="1440" w:bottom="1440" w:left="1440" w:header="720" w:footer="720" w:gutter="0"/>
       <w:cols w:space="720"/>
@@ -6630,6 +6622,160 @@
     </w:sectPr>
   </w:body>
 </w:document>
+</file>
+
+<file path=word/endnotes.xml><?xml version="1.0" encoding="utf-8"?>
+<w:endnotes xmlns:wpc="http://schemas.microsoft.com/office/word/2010/wordprocessingCanvas" xmlns:cx="http://schemas.microsoft.com/office/drawing/2014/chartex" xmlns:cx1="http://schemas.microsoft.com/office/drawing/2015/9/8/chartex" xmlns:cx2="http://schemas.microsoft.com/office/drawing/2015/10/21/chartex" xmlns:cx3="http://schemas.microsoft.com/office/drawing/2016/5/9/chartex" xmlns:cx4="http://schemas.microsoft.com/office/drawing/2016/5/10/chartex" xmlns:cx5="http://schemas.microsoft.com/office/drawing/2016/5/11/chartex" xmlns:cx6="http://schemas.microsoft.com/office/drawing/2016/5/12/chartex" xmlns:cx7="http://schemas.microsoft.com/office/drawing/2016/5/13/chartex" xmlns:cx8="http://schemas.microsoft.com/office/drawing/2016/5/14/chartex" xmlns:mc="http://schemas.openxmlformats.org/markup-compatibility/2006" xmlns:aink="http://schemas.microsoft.com/office/drawing/2016/ink" xmlns:am3d="http://schemas.microsoft.com/office/drawing/2017/model3d" xmlns:o="urn:schemas-microsoft-com:office:office" xmlns:oel="http://schemas.microsoft.com/office/2019/extlst" xmlns:r="http://schemas.openxmlformats.org/officeDocument/2006/relationships" xmlns:m="http://schemas.openxmlformats.org/officeDocument/2006/math" xmlns:v="urn:schemas-microsoft-com:vml" xmlns:wp14="http://schemas.microsoft.com/office/word/2010/wordprocessingDrawing" xmlns:wp="http://schemas.openxmlformats.org/drawingml/2006/wordprocessingDrawing" xmlns:w10="urn:schemas-microsoft-com:office:word" xmlns:w="http://schemas.openxmlformats.org/wordprocessingml/2006/main" xmlns:w14="http://schemas.microsoft.com/office/word/2010/wordml" xmlns:w15="http://schemas.microsoft.com/office/word/2012/wordml" xmlns:w16cex="http://schemas.microsoft.com/office/word/2018/wordml/cex" xmlns:w16cid="http://schemas.microsoft.com/office/word/2016/wordml/cid" xmlns:w16="http://schemas.microsoft.com/office/word/2018/wordml" xmlns:w16du="http://schemas.microsoft.com/office/word/2023/wordml/word16du" xmlns:w16sdtdh="http://schemas.microsoft.com/office/word/2020/wordml/sdtdatahash" xmlns:w16sdtfl="http://schemas.microsoft.com/office/word/2024/wordml/sdtformatlock" xmlns:w16se="http://schemas.microsoft.com/office/word/2015/wordml/symex" xmlns:wpg="http://schemas.microsoft.com/office/word/2010/wordprocessingGroup" xmlns:wpi="http://schemas.microsoft.com/office/word/2010/wordprocessingInk" xmlns:wne="http://schemas.microsoft.com/office/word/2006/wordml" xmlns:wps="http://schemas.microsoft.com/office/word/2010/wordprocessingShape" mc:Ignorable="w14 w15 w16se w16cid w16 w16cex w16sdtdh w16sdtfl w16du wp14">
+  <w:endnote w:type="separator" w:id="-1">
+    <w:p>
+      <w:pPr>
+        <w:spacing w:after="0" w:line="240" w:lineRule="auto"/>
+      </w:pPr>
+      <w:r>
+        <w:separator/>
+      </w:r>
+    </w:p>
+  </w:endnote>
+  <w:endnote w:type="continuationSeparator" w:id="0">
+    <w:p>
+      <w:pPr>
+        <w:spacing w:after="0" w:line="240" w:lineRule="auto"/>
+      </w:pPr>
+      <w:r>
+        <w:continuationSeparator/>
+      </w:r>
+    </w:p>
+  </w:endnote>
+</w:endnotes>
+</file>
+
+<file path=word/footer1.xml><?xml version="1.0" encoding="utf-8"?>
+<w:ftr xmlns:wpc="http://schemas.microsoft.com/office/word/2010/wordprocessingCanvas" xmlns:cx="http://schemas.microsoft.com/office/drawing/2014/chartex" xmlns:cx1="http://schemas.microsoft.com/office/drawing/2015/9/8/chartex" xmlns:cx2="http://schemas.microsoft.com/office/drawing/2015/10/21/chartex" xmlns:cx3="http://schemas.microsoft.com/office/drawing/2016/5/9/chartex" xmlns:cx4="http://schemas.microsoft.com/office/drawing/2016/5/10/chartex" xmlns:cx5="http://schemas.microsoft.com/office/drawing/2016/5/11/chartex" xmlns:cx6="http://schemas.microsoft.com/office/drawing/2016/5/12/chartex" xmlns:cx7="http://schemas.microsoft.com/office/drawing/2016/5/13/chartex" xmlns:cx8="http://schemas.microsoft.com/office/drawing/2016/5/14/chartex" xmlns:mc="http://schemas.openxmlformats.org/markup-compatibility/2006" xmlns:aink="http://schemas.microsoft.com/office/drawing/2016/ink" xmlns:am3d="http://schemas.microsoft.com/office/drawing/2017/model3d" xmlns:o="urn:schemas-microsoft-com:office:office" xmlns:oel="http://schemas.microsoft.com/office/2019/extlst" xmlns:r="http://schemas.openxmlformats.org/officeDocument/2006/relationships" xmlns:m="http://schemas.openxmlformats.org/officeDocument/2006/math" xmlns:v="urn:schemas-microsoft-com:vml" xmlns:wp14="http://schemas.microsoft.com/office/word/2010/wordprocessingDrawing" xmlns:wp="http://schemas.openxmlformats.org/drawingml/2006/wordprocessingDrawing" xmlns:w10="urn:schemas-microsoft-com:office:word" xmlns:w="http://schemas.openxmlformats.org/wordprocessingml/2006/main" xmlns:w14="http://schemas.microsoft.com/office/word/2010/wordml" xmlns:w15="http://schemas.microsoft.com/office/word/2012/wordml" xmlns:w16cex="http://schemas.microsoft.com/office/word/2018/wordml/cex" xmlns:w16cid="http://schemas.microsoft.com/office/word/2016/wordml/cid" xmlns:w16="http://schemas.microsoft.com/office/word/2018/wordml" xmlns:w16du="http://schemas.microsoft.com/office/word/2023/wordml/word16du" xmlns:w16sdtdh="http://schemas.microsoft.com/office/word/2020/wordml/sdtdatahash" xmlns:w16sdtfl="http://schemas.microsoft.com/office/word/2024/wordml/sdtformatlock" xmlns:w16se="http://schemas.microsoft.com/office/word/2015/wordml/symex" xmlns:wpg="http://schemas.microsoft.com/office/word/2010/wordprocessingGroup" xmlns:wpi="http://schemas.microsoft.com/office/word/2010/wordprocessingInk" xmlns:wne="http://schemas.microsoft.com/office/word/2006/wordml" xmlns:wps="http://schemas.microsoft.com/office/word/2010/wordprocessingShape" mc:Ignorable="w14 w15 w16se w16cid w16 w16cex w16sdtdh w16sdtfl w16du wp14">
+  <w:p>
+    <w:pPr>
+      <w:tabs>
+        <w:tab w:val="center" w:pos="4550"/>
+        <w:tab w:val="left" w:pos="5818"/>
+      </w:tabs>
+      <w:ind w:right="260"/>
+      <w:jc w:val="right"/>
+      <w:rPr>
+        <w:color w:val="071320" w:themeColor="text2" w:themeShade="80"/>
+      </w:rPr>
+    </w:pPr>
+    <w:r>
+      <w:rPr>
+        <w:color w:val="2C7FCE" w:themeColor="text2" w:themeTint="99"/>
+        <w:spacing w:val="60"/>
+      </w:rPr>
+      <w:t>Page</w:t>
+    </w:r>
+    <w:r>
+      <w:rPr>
+        <w:color w:val="2C7FCE" w:themeColor="text2" w:themeTint="99"/>
+      </w:rPr>
+      <w:t xml:space="preserve"> </w:t>
+    </w:r>
+    <w:r>
+      <w:rPr>
+        <w:color w:val="0A1D30" w:themeColor="text2" w:themeShade="BF"/>
+      </w:rPr>
+      <w:fldChar w:fldCharType="begin"/>
+    </w:r>
+    <w:r>
+      <w:rPr>
+        <w:color w:val="0A1D30" w:themeColor="text2" w:themeShade="BF"/>
+      </w:rPr>
+      <w:instrText xml:space="preserve"> PAGE   \* MERGEFORMAT </w:instrText>
+    </w:r>
+    <w:r>
+      <w:rPr>
+        <w:color w:val="0A1D30" w:themeColor="text2" w:themeShade="BF"/>
+      </w:rPr>
+      <w:fldChar w:fldCharType="separate"/>
+    </w:r>
+    <w:r>
+      <w:rPr>
+        <w:noProof/>
+        <w:color w:val="0A1D30" w:themeColor="text2" w:themeShade="BF"/>
+      </w:rPr>
+      <w:t>1</w:t>
+    </w:r>
+    <w:r>
+      <w:rPr>
+        <w:color w:val="0A1D30" w:themeColor="text2" w:themeShade="BF"/>
+      </w:rPr>
+      <w:fldChar w:fldCharType="end"/>
+    </w:r>
+    <w:r>
+      <w:rPr>
+        <w:color w:val="0A1D30" w:themeColor="text2" w:themeShade="BF"/>
+      </w:rPr>
+      <w:t xml:space="preserve"> | </w:t>
+    </w:r>
+    <w:r>
+      <w:rPr>
+        <w:color w:val="0A1D30" w:themeColor="text2" w:themeShade="BF"/>
+      </w:rPr>
+      <w:fldChar w:fldCharType="begin"/>
+    </w:r>
+    <w:r>
+      <w:rPr>
+        <w:color w:val="0A1D30" w:themeColor="text2" w:themeShade="BF"/>
+      </w:rPr>
+      <w:instrText xml:space="preserve"> NUMPAGES  \* Arabic  \* MERGEFORMAT </w:instrText>
+    </w:r>
+    <w:r>
+      <w:rPr>
+        <w:color w:val="0A1D30" w:themeColor="text2" w:themeShade="BF"/>
+      </w:rPr>
+      <w:fldChar w:fldCharType="separate"/>
+    </w:r>
+    <w:r>
+      <w:rPr>
+        <w:noProof/>
+        <w:color w:val="0A1D30" w:themeColor="text2" w:themeShade="BF"/>
+      </w:rPr>
+      <w:t>1</w:t>
+    </w:r>
+    <w:r>
+      <w:rPr>
+        <w:color w:val="0A1D30" w:themeColor="text2" w:themeShade="BF"/>
+      </w:rPr>
+      <w:fldChar w:fldCharType="end"/>
+    </w:r>
+  </w:p>
+  <w:p>
+    <w:pPr>
+      <w:pStyle w:val="Footer"/>
+    </w:pPr>
+  </w:p>
+</w:ftr>
+</file>
+
+<file path=word/footnotes.xml><?xml version="1.0" encoding="utf-8"?>
+<w:footnotes xmlns:wpc="http://schemas.microsoft.com/office/word/2010/wordprocessingCanvas" xmlns:cx="http://schemas.microsoft.com/office/drawing/2014/chartex" xmlns:cx1="http://schemas.microsoft.com/office/drawing/2015/9/8/chartex" xmlns:cx2="http://schemas.microsoft.com/office/drawing/2015/10/21/chartex" xmlns:cx3="http://schemas.microsoft.com/office/drawing/2016/5/9/chartex" xmlns:cx4="http://schemas.microsoft.com/office/drawing/2016/5/10/chartex" xmlns:cx5="http://schemas.microsoft.com/office/drawing/2016/5/11/chartex" xmlns:cx6="http://schemas.microsoft.com/office/drawing/2016/5/12/chartex" xmlns:cx7="http://schemas.microsoft.com/office/drawing/2016/5/13/chartex" xmlns:cx8="http://schemas.microsoft.com/office/drawing/2016/5/14/chartex" xmlns:mc="http://schemas.openxmlformats.org/markup-compatibility/2006" xmlns:aink="http://schemas.microsoft.com/office/drawing/2016/ink" xmlns:am3d="http://schemas.microsoft.com/office/drawing/2017/model3d" xmlns:o="urn:schemas-microsoft-com:office:office" xmlns:oel="http://schemas.microsoft.com/office/2019/extlst" xmlns:r="http://schemas.openxmlformats.org/officeDocument/2006/relationships" xmlns:m="http://schemas.openxmlformats.org/officeDocument/2006/math" xmlns:v="urn:schemas-microsoft-com:vml" xmlns:wp14="http://schemas.microsoft.com/office/word/2010/wordprocessingDrawing" xmlns:wp="http://schemas.openxmlformats.org/drawingml/2006/wordprocessingDrawing" xmlns:w10="urn:schemas-microsoft-com:office:word" xmlns:w="http://schemas.openxmlformats.org/wordprocessingml/2006/main" xmlns:w14="http://schemas.microsoft.com/office/word/2010/wordml" xmlns:w15="http://schemas.microsoft.com/office/word/2012/wordml" xmlns:w16cex="http://schemas.microsoft.com/office/word/2018/wordml/cex" xmlns:w16cid="http://schemas.microsoft.com/office/word/2016/wordml/cid" xmlns:w16="http://schemas.microsoft.com/office/word/2018/wordml" xmlns:w16du="http://schemas.microsoft.com/office/word/2023/wordml/word16du" xmlns:w16sdtdh="http://schemas.microsoft.com/office/word/2020/wordml/sdtdatahash" xmlns:w16sdtfl="http://schemas.microsoft.com/office/word/2024/wordml/sdtformatlock" xmlns:w16se="http://schemas.microsoft.com/office/word/2015/wordml/symex" xmlns:wpg="http://schemas.microsoft.com/office/word/2010/wordprocessingGroup" xmlns:wpi="http://schemas.microsoft.com/office/word/2010/wordprocessingInk" xmlns:wne="http://schemas.microsoft.com/office/word/2006/wordml" xmlns:wps="http://schemas.microsoft.com/office/word/2010/wordprocessingShape" mc:Ignorable="w14 w15 w16se w16cid w16 w16cex w16sdtdh w16sdtfl w16du wp14">
+  <w:footnote w:type="separator" w:id="-1">
+    <w:p>
+      <w:pPr>
+        <w:spacing w:after="0" w:line="240" w:lineRule="auto"/>
+      </w:pPr>
+      <w:r>
+        <w:separator/>
+      </w:r>
+    </w:p>
+  </w:footnote>
+  <w:footnote w:type="continuationSeparator" w:id="0">
+    <w:p>
+      <w:pPr>
+        <w:spacing w:after="0" w:line="240" w:lineRule="auto"/>
+      </w:pPr>
+      <w:r>
+        <w:continuationSeparator/>
+      </w:r>
+    </w:p>
+  </w:footnote>
+</w:footnotes>
 </file>
 
 <file path=word/numbering.xml><?xml version="1.0" encoding="utf-8"?>
@@ -10784,6 +10930,50 @@
       <w:lang w:val="x-none"/>
     </w:rPr>
   </w:style>
+  <w:style w:type="paragraph" w:styleId="Header">
+    <w:name w:val="header"/>
+    <w:basedOn w:val="Normal"/>
+    <w:link w:val="HeaderChar"/>
+    <w:uiPriority w:val="99"/>
+    <w:unhideWhenUsed/>
+    <w:rsid w:val="00CC7355"/>
+    <w:pPr>
+      <w:tabs>
+        <w:tab w:val="center" w:pos="4680"/>
+        <w:tab w:val="right" w:pos="9360"/>
+      </w:tabs>
+      <w:spacing w:after="0" w:line="240" w:lineRule="auto"/>
+    </w:pPr>
+  </w:style>
+  <w:style w:type="character" w:customStyle="1" w:styleId="HeaderChar">
+    <w:name w:val="Header Char"/>
+    <w:basedOn w:val="DefaultParagraphFont"/>
+    <w:link w:val="Header"/>
+    <w:uiPriority w:val="99"/>
+    <w:rsid w:val="00CC7355"/>
+  </w:style>
+  <w:style w:type="paragraph" w:styleId="Footer">
+    <w:name w:val="footer"/>
+    <w:basedOn w:val="Normal"/>
+    <w:link w:val="FooterChar"/>
+    <w:uiPriority w:val="99"/>
+    <w:unhideWhenUsed/>
+    <w:rsid w:val="00CC7355"/>
+    <w:pPr>
+      <w:tabs>
+        <w:tab w:val="center" w:pos="4680"/>
+        <w:tab w:val="right" w:pos="9360"/>
+      </w:tabs>
+      <w:spacing w:after="0" w:line="240" w:lineRule="auto"/>
+    </w:pPr>
+  </w:style>
+  <w:style w:type="character" w:customStyle="1" w:styleId="FooterChar">
+    <w:name w:val="Footer Char"/>
+    <w:basedOn w:val="DefaultParagraphFont"/>
+    <w:link w:val="Footer"/>
+    <w:uiPriority w:val="99"/>
+    <w:rsid w:val="00CC7355"/>
+  </w:style>
 </w:styles>
 </file>
 

--- a/2026-Q1/Resources/1Timothy2-Exegesis-Notes.docx
+++ b/2026-Q1/Resources/1Timothy2-Exegesis-Notes.docx
@@ -257,7 +257,29 @@
           <w:szCs w:val="22"/>
           <w14:ligatures w14:val="none"/>
         </w:rPr>
-        <w:t>βεια</w:t>
+        <w:t>β</w:t>
+      </w:r>
+      <w:proofErr w:type="spellStart"/>
+      <w:r>
+        <w:rPr>
+          <w:rFonts w:ascii="Aptos" w:eastAsia="Times New Roman" w:hAnsi="Aptos" w:cs="Aptos"/>
+          <w:kern w:val="0"/>
+          <w:sz w:val="22"/>
+          <w:szCs w:val="22"/>
+          <w14:ligatures w14:val="none"/>
+        </w:rPr>
+        <w:t>ει</w:t>
+      </w:r>
+      <w:proofErr w:type="spellEnd"/>
+      <w:r>
+        <w:rPr>
+          <w:rFonts w:ascii="Aptos" w:eastAsia="Times New Roman" w:hAnsi="Aptos" w:cs="Aptos"/>
+          <w:kern w:val="0"/>
+          <w:sz w:val="22"/>
+          <w:szCs w:val="22"/>
+          <w14:ligatures w14:val="none"/>
+        </w:rPr>
+        <w:t>α</w:t>
       </w:r>
       <w:r>
         <w:rPr>
@@ -681,8 +703,20 @@
           <w:szCs w:val="22"/>
           <w14:ligatures w14:val="none"/>
         </w:rPr>
-        <w:t>αύτως</w:t>
-      </w:r>
+        <w:t>α</w:t>
+      </w:r>
+      <w:proofErr w:type="spellStart"/>
+      <w:r>
+        <w:rPr>
+          <w:rFonts w:ascii="Aptos" w:eastAsia="Times New Roman" w:hAnsi="Aptos" w:cs="Aptos"/>
+          <w:kern w:val="0"/>
+          <w:sz w:val="22"/>
+          <w:szCs w:val="22"/>
+          <w14:ligatures w14:val="none"/>
+        </w:rPr>
+        <w:t>ύτως</w:t>
+      </w:r>
+      <w:proofErr w:type="spellEnd"/>
       <w:r>
         <w:rPr>
           <w:rFonts w:eastAsia="Times New Roman" w:cs="Calibri"/>
@@ -957,29 +991,7 @@
           <w:szCs w:val="22"/>
           <w14:ligatures w14:val="none"/>
         </w:rPr>
-        <w:t xml:space="preserve">) is </w:t>
-      </w:r>
-      <w:proofErr w:type="gramStart"/>
-      <w:r>
-        <w:rPr>
-          <w:rFonts w:eastAsia="Times New Roman" w:cs="Calibri"/>
-          <w:kern w:val="0"/>
-          <w:sz w:val="22"/>
-          <w:szCs w:val="22"/>
-          <w14:ligatures w14:val="none"/>
-        </w:rPr>
-        <w:t>the</w:t>
-      </w:r>
-      <w:proofErr w:type="gramEnd"/>
-      <w:r>
-        <w:rPr>
-          <w:rFonts w:eastAsia="Times New Roman" w:cs="Calibri"/>
-          <w:kern w:val="0"/>
-          <w:sz w:val="22"/>
-          <w:szCs w:val="22"/>
-          <w14:ligatures w14:val="none"/>
-        </w:rPr>
-        <w:t xml:space="preserve"> sense of </w:t>
+        <w:t xml:space="preserve">) is the sense of </w:t>
       </w:r>
       <w:r>
         <w:rPr>
@@ -1015,51 +1027,7 @@
           <w:szCs w:val="22"/>
           <w14:ligatures w14:val="none"/>
         </w:rPr>
-        <w:t xml:space="preserve">—a moral awareness of </w:t>
-      </w:r>
-      <w:proofErr w:type="gramStart"/>
-      <w:r>
-        <w:rPr>
-          <w:rFonts w:eastAsia="Times New Roman" w:cs="Calibri"/>
-          <w:kern w:val="0"/>
-          <w:sz w:val="22"/>
-          <w:szCs w:val="22"/>
-          <w14:ligatures w14:val="none"/>
-        </w:rPr>
-        <w:t>what’s</w:t>
-      </w:r>
-      <w:proofErr w:type="gramEnd"/>
-      <w:r>
-        <w:rPr>
-          <w:rFonts w:eastAsia="Times New Roman" w:cs="Calibri"/>
-          <w:kern w:val="0"/>
-          <w:sz w:val="22"/>
-          <w:szCs w:val="22"/>
-          <w14:ligatures w14:val="none"/>
-        </w:rPr>
-        <w:t xml:space="preserve"> </w:t>
-      </w:r>
-      <w:proofErr w:type="gramStart"/>
-      <w:r>
-        <w:rPr>
-          <w:rFonts w:eastAsia="Times New Roman" w:cs="Calibri"/>
-          <w:kern w:val="0"/>
-          <w:sz w:val="22"/>
-          <w:szCs w:val="22"/>
-          <w14:ligatures w14:val="none"/>
-        </w:rPr>
-        <w:t>fitting</w:t>
-      </w:r>
-      <w:proofErr w:type="gramEnd"/>
-      <w:r>
-        <w:rPr>
-          <w:rFonts w:eastAsia="Times New Roman" w:cs="Calibri"/>
-          <w:kern w:val="0"/>
-          <w:sz w:val="22"/>
-          <w:szCs w:val="22"/>
-          <w14:ligatures w14:val="none"/>
-        </w:rPr>
-        <w:t>.</w:t>
+        <w:t>—a moral awareness of what’s fitting.</w:t>
       </w:r>
     </w:p>
     <w:p>
@@ -1912,7 +1880,18 @@
           <w:szCs w:val="22"/>
           <w14:ligatures w14:val="none"/>
         </w:rPr>
-        <w:t>αγ</w:t>
+        <w:t>α</w:t>
+      </w:r>
+      <w:proofErr w:type="spellStart"/>
+      <w:r>
+        <w:rPr>
+          <w:rFonts w:ascii="Aptos" w:eastAsia="Times New Roman" w:hAnsi="Aptos" w:cs="Aptos"/>
+          <w:kern w:val="0"/>
+          <w:sz w:val="22"/>
+          <w:szCs w:val="22"/>
+          <w14:ligatures w14:val="none"/>
+        </w:rPr>
+        <w:t>γ</w:t>
       </w:r>
       <w:r>
         <w:rPr>
@@ -1924,6 +1903,7 @@
         </w:rPr>
         <w:t>ῇ</w:t>
       </w:r>
+      <w:proofErr w:type="spellEnd"/>
       <w:r>
         <w:rPr>
           <w:rFonts w:eastAsia="Times New Roman" w:cs="Calibri"/>
@@ -2267,7 +2247,18 @@
           <w:szCs w:val="22"/>
           <w14:ligatures w14:val="none"/>
         </w:rPr>
-        <w:t>αικ</w:t>
+        <w:t>α</w:t>
+      </w:r>
+      <w:proofErr w:type="spellStart"/>
+      <w:r>
+        <w:rPr>
+          <w:rFonts w:ascii="Aptos" w:eastAsia="Times New Roman" w:hAnsi="Aptos" w:cs="Aptos"/>
+          <w:kern w:val="0"/>
+          <w:sz w:val="22"/>
+          <w:szCs w:val="22"/>
+          <w14:ligatures w14:val="none"/>
+        </w:rPr>
+        <w:t>ικ</w:t>
       </w:r>
       <w:r>
         <w:rPr>
@@ -2279,6 +2270,7 @@
         </w:rPr>
         <w:t>ὶ</w:t>
       </w:r>
+      <w:proofErr w:type="spellEnd"/>
       <w:r>
         <w:rPr>
           <w:rFonts w:eastAsia="Times New Roman" w:cs="Calibri"/>
@@ -3650,29 +3642,7 @@
           <w:szCs w:val="22"/>
           <w14:ligatures w14:val="none"/>
         </w:rPr>
-        <w:t xml:space="preserve">A lexicon-level summary often comes out like: “to assume a stance of independent authority,” sometimes with the nuance “to dominate.” The problem is not that the word is </w:t>
-      </w:r>
-      <w:proofErr w:type="gramStart"/>
-      <w:r>
-        <w:rPr>
-          <w:rFonts w:eastAsia="Times New Roman" w:cs="Calibri"/>
-          <w:kern w:val="0"/>
-          <w:sz w:val="22"/>
-          <w:szCs w:val="22"/>
-          <w14:ligatures w14:val="none"/>
-        </w:rPr>
-        <w:t>unknowable</w:t>
-      </w:r>
-      <w:proofErr w:type="gramEnd"/>
-      <w:r>
-        <w:rPr>
-          <w:rFonts w:eastAsia="Times New Roman" w:cs="Calibri"/>
-          <w:kern w:val="0"/>
-          <w:sz w:val="22"/>
-          <w:szCs w:val="22"/>
-          <w14:ligatures w14:val="none"/>
-        </w:rPr>
-        <w:t xml:space="preserve">; it’s that </w:t>
+        <w:t xml:space="preserve">A lexicon-level summary often comes out like: “to assume a stance of independent authority,” sometimes with the nuance “to dominate.” The problem is not that the word is unknowable; it’s that </w:t>
       </w:r>
       <w:r>
         <w:rPr>
@@ -6509,13 +6479,18 @@
         <w:spacing w:after="0" w:line="240" w:lineRule="auto"/>
         <w:rPr>
           <w:rFonts w:eastAsia="Times New Roman" w:cs="Calibri"/>
+          <w:b/>
+          <w:bCs/>
           <w:kern w:val="0"/>
           <w:sz w:val="36"/>
           <w:szCs w:val="36"/>
           <w14:ligatures w14:val="none"/>
         </w:rPr>
       </w:pPr>
-      <w:r>
+    </w:p>
+    <w:p>
+      <w:pPr>
+        <w:spacing w:after="0" w:line="240" w:lineRule="auto"/>
         <w:rPr>
           <w:rFonts w:eastAsia="Times New Roman" w:cs="Calibri"/>
           <w:b/>
@@ -6525,33 +6500,268 @@
           <w:szCs w:val="36"/>
           <w14:ligatures w14:val="none"/>
         </w:rPr>
-        <w:t>A clean paraphrase (not a new translation, just sense)</w:t>
-      </w:r>
-    </w:p>
-    <w:p>
-      <w:pPr>
-        <w:spacing w:after="0" w:line="240" w:lineRule="auto"/>
-        <w:rPr>
-          <w:rFonts w:eastAsia="Times New Roman" w:cs="Calibri"/>
-          <w:kern w:val="0"/>
-          <w:sz w:val="22"/>
-          <w:szCs w:val="22"/>
-          <w14:ligatures w14:val="none"/>
-        </w:rPr>
-      </w:pPr>
-      <w:r>
-        <w:rPr>
-          <w:rFonts w:eastAsia="Times New Roman" w:cs="Calibri"/>
-          <w:kern w:val="0"/>
-          <w:sz w:val="22"/>
-          <w:szCs w:val="22"/>
-          <w14:ligatures w14:val="none"/>
-        </w:rPr>
-        <w:t xml:space="preserve">“In the same way, women should present themselves modestly and with self-control, not showcasing wealth, but showcasing good works that match reverence for God. A woman should be taught, in a calm and receptive posture. I’m not permitting a woman to function as the teacher who authoritatively directs men (or to seize/control that authority); instead, she should remain in that calm learner posture. This </w:t>
-      </w:r>
-      <w:r>
-        <w:rPr>
-          <w:rFonts w:eastAsia="Times New Roman" w:cs="Calibri"/>
+      </w:pPr>
+      <w:r>
+        <w:rPr>
+          <w:rFonts w:eastAsia="Times New Roman" w:cs="Calibri"/>
+          <w:b/>
+          <w:bCs/>
+          <w:kern w:val="0"/>
+          <w:sz w:val="36"/>
+          <w:szCs w:val="36"/>
+          <w14:ligatures w14:val="none"/>
+        </w:rPr>
+        <w:t>P</w:t>
+      </w:r>
+      <w:r>
+        <w:rPr>
+          <w:rFonts w:eastAsia="Times New Roman" w:cs="Calibri"/>
+          <w:b/>
+          <w:bCs/>
+          <w:kern w:val="0"/>
+          <w:sz w:val="36"/>
+          <w:szCs w:val="36"/>
+          <w14:ligatures w14:val="none"/>
+        </w:rPr>
+        <w:t>araphrase</w:t>
+      </w:r>
+      <w:r>
+        <w:rPr>
+          <w:rFonts w:eastAsia="Times New Roman" w:cs="Calibri"/>
+          <w:b/>
+          <w:bCs/>
+          <w:kern w:val="0"/>
+          <w:sz w:val="36"/>
+          <w:szCs w:val="36"/>
+          <w14:ligatures w14:val="none"/>
+        </w:rPr>
+        <w:t>s</w:t>
+      </w:r>
+      <w:r>
+        <w:rPr>
+          <w:rFonts w:eastAsia="Times New Roman" w:cs="Calibri"/>
+          <w:b/>
+          <w:bCs/>
+          <w:kern w:val="0"/>
+          <w:sz w:val="36"/>
+          <w:szCs w:val="36"/>
+          <w14:ligatures w14:val="none"/>
+        </w:rPr>
+        <w:t xml:space="preserve"> (not new translation</w:t>
+      </w:r>
+      <w:r>
+        <w:rPr>
+          <w:rFonts w:eastAsia="Times New Roman" w:cs="Calibri"/>
+          <w:b/>
+          <w:bCs/>
+          <w:kern w:val="0"/>
+          <w:sz w:val="36"/>
+          <w:szCs w:val="36"/>
+          <w14:ligatures w14:val="none"/>
+        </w:rPr>
+        <w:t>s</w:t>
+      </w:r>
+      <w:r>
+        <w:rPr>
+          <w:rFonts w:eastAsia="Times New Roman" w:cs="Calibri"/>
+          <w:b/>
+          <w:bCs/>
+          <w:kern w:val="0"/>
+          <w:sz w:val="36"/>
+          <w:szCs w:val="36"/>
+          <w14:ligatures w14:val="none"/>
+        </w:rPr>
+        <w:t>, just sense)</w:t>
+      </w:r>
+    </w:p>
+    <w:p>
+      <w:pPr>
+        <w:spacing w:after="0" w:line="240" w:lineRule="auto"/>
+        <w:rPr>
+          <w:rFonts w:eastAsia="Times New Roman" w:cs="Calibri"/>
+          <w:b/>
+          <w:bCs/>
+          <w:kern w:val="0"/>
+          <w:sz w:val="36"/>
+          <w:szCs w:val="36"/>
+          <w14:ligatures w14:val="none"/>
+        </w:rPr>
+      </w:pPr>
+    </w:p>
+    <w:p>
+      <w:pPr>
+        <w:spacing w:after="0" w:line="240" w:lineRule="auto"/>
+        <w:rPr>
+          <w:rFonts w:eastAsia="Times New Roman" w:cs="Calibri"/>
+          <w:i/>
+          <w:iCs/>
+          <w:kern w:val="0"/>
+          <w:sz w:val="22"/>
+          <w:szCs w:val="22"/>
+          <w14:ligatures w14:val="none"/>
+        </w:rPr>
+      </w:pPr>
+      <w:r>
+        <w:rPr>
+          <w:rFonts w:eastAsia="Times New Roman" w:cs="Calibri"/>
+          <w:i/>
+          <w:iCs/>
+          <w:kern w:val="0"/>
+          <w:sz w:val="22"/>
+          <w:szCs w:val="22"/>
+          <w14:ligatures w14:val="none"/>
+        </w:rPr>
+        <w:t xml:space="preserve">“In the same way, women should present themselves modestly and with self-control, not showcasing wealth, but showcasing good works that match reverence for God. </w:t>
+      </w:r>
+      <w:r>
+        <w:rPr>
+          <w:rFonts w:eastAsia="Times New Roman" w:cs="Calibri"/>
+          <w:i/>
+          <w:iCs/>
+          <w:kern w:val="0"/>
+          <w:sz w:val="22"/>
+          <w:szCs w:val="22"/>
+          <w14:ligatures w14:val="none"/>
+        </w:rPr>
+        <w:t xml:space="preserve"> </w:t>
+      </w:r>
+      <w:r>
+        <w:rPr>
+          <w:rFonts w:eastAsia="Times New Roman" w:cs="Calibri"/>
+          <w:i/>
+          <w:iCs/>
+          <w:kern w:val="0"/>
+          <w:sz w:val="22"/>
+          <w:szCs w:val="22"/>
+          <w14:ligatures w14:val="none"/>
+        </w:rPr>
+        <w:t xml:space="preserve">A woman should </w:t>
+      </w:r>
+      <w:r>
+        <w:rPr>
+          <w:rFonts w:eastAsia="Times New Roman" w:cs="Calibri"/>
+          <w:i/>
+          <w:iCs/>
+          <w:kern w:val="0"/>
+          <w:sz w:val="22"/>
+          <w:szCs w:val="22"/>
+          <w14:ligatures w14:val="none"/>
+        </w:rPr>
+        <w:t>receive teaching</w:t>
+      </w:r>
+      <w:r>
+        <w:rPr>
+          <w:rFonts w:eastAsia="Times New Roman" w:cs="Calibri"/>
+          <w:i/>
+          <w:iCs/>
+          <w:kern w:val="0"/>
+          <w:sz w:val="22"/>
+          <w:szCs w:val="22"/>
+          <w14:ligatures w14:val="none"/>
+        </w:rPr>
+        <w:t xml:space="preserve">, in a calm and receptive posture. </w:t>
+      </w:r>
+      <w:r>
+        <w:rPr>
+          <w:rFonts w:eastAsia="Times New Roman" w:cs="Calibri"/>
+          <w:i/>
+          <w:iCs/>
+          <w:kern w:val="0"/>
+          <w:sz w:val="22"/>
+          <w:szCs w:val="22"/>
+          <w14:ligatures w14:val="none"/>
+        </w:rPr>
+        <w:t xml:space="preserve"> </w:t>
+      </w:r>
+      <w:r>
+        <w:rPr>
+          <w:rFonts w:eastAsia="Times New Roman" w:cs="Calibri"/>
+          <w:i/>
+          <w:iCs/>
+          <w:kern w:val="0"/>
+          <w:sz w:val="22"/>
+          <w:szCs w:val="22"/>
+          <w14:ligatures w14:val="none"/>
+        </w:rPr>
+        <w:t>I’m not permitting a woman to function as the teacher who authoritatively directs men (</w:t>
+      </w:r>
+      <w:r>
+        <w:rPr>
+          <w:rFonts w:eastAsia="Times New Roman" w:cs="Calibri"/>
+          <w:i/>
+          <w:iCs/>
+          <w:kern w:val="0"/>
+          <w:sz w:val="22"/>
+          <w:szCs w:val="22"/>
+          <w14:ligatures w14:val="none"/>
+        </w:rPr>
+        <w:t>n</w:t>
+      </w:r>
+      <w:r>
+        <w:rPr>
+          <w:rFonts w:eastAsia="Times New Roman" w:cs="Calibri"/>
+          <w:i/>
+          <w:iCs/>
+          <w:kern w:val="0"/>
+          <w:sz w:val="22"/>
+          <w:szCs w:val="22"/>
+          <w14:ligatures w14:val="none"/>
+        </w:rPr>
+        <w:t xml:space="preserve">or to </w:t>
+      </w:r>
+      <w:r>
+        <w:rPr>
+          <w:rFonts w:eastAsia="Times New Roman" w:cs="Calibri"/>
+          <w:i/>
+          <w:iCs/>
+          <w:kern w:val="0"/>
+          <w:sz w:val="22"/>
+          <w:szCs w:val="22"/>
+          <w14:ligatures w14:val="none"/>
+        </w:rPr>
+        <w:t>domineer in any way</w:t>
+      </w:r>
+      <w:r>
+        <w:rPr>
+          <w:rFonts w:eastAsia="Times New Roman" w:cs="Calibri"/>
+          <w:i/>
+          <w:iCs/>
+          <w:kern w:val="0"/>
+          <w:sz w:val="22"/>
+          <w:szCs w:val="22"/>
+          <w14:ligatures w14:val="none"/>
+        </w:rPr>
+        <w:t xml:space="preserve">); instead, she should remain in that calm learner posture. </w:t>
+      </w:r>
+      <w:r>
+        <w:rPr>
+          <w:rFonts w:eastAsia="Times New Roman" w:cs="Calibri"/>
+          <w:i/>
+          <w:iCs/>
+          <w:kern w:val="0"/>
+          <w:sz w:val="22"/>
+          <w:szCs w:val="22"/>
+          <w14:ligatures w14:val="none"/>
+        </w:rPr>
+        <w:t xml:space="preserve"> </w:t>
+      </w:r>
+      <w:r>
+        <w:rPr>
+          <w:rFonts w:eastAsia="Times New Roman" w:cs="Calibri"/>
+          <w:i/>
+          <w:iCs/>
+          <w:kern w:val="0"/>
+          <w:sz w:val="22"/>
+          <w:szCs w:val="22"/>
+          <w14:ligatures w14:val="none"/>
+        </w:rPr>
+        <w:t xml:space="preserve">This </w:t>
+      </w:r>
+      <w:r>
+        <w:rPr>
+          <w:rFonts w:eastAsia="Times New Roman" w:cs="Calibri"/>
+          <w:i/>
+          <w:iCs/>
           <w:kern w:val="0"/>
           <w:sz w:val="22"/>
           <w:szCs w:val="22"/>
@@ -6562,38 +6772,152 @@
       <w:r>
         <w:rPr>
           <w:rFonts w:eastAsia="Times New Roman" w:cs="Calibri"/>
-          <w:kern w:val="0"/>
-          <w:sz w:val="22"/>
-          <w:szCs w:val="22"/>
-          <w14:ligatures w14:val="none"/>
-        </w:rPr>
-        <w:t xml:space="preserve"> to the creation pattern (Adam formed first) and to the way deception played out at </w:t>
-      </w:r>
-      <w:proofErr w:type="gramStart"/>
-      <w:r>
-        <w:rPr>
-          <w:rFonts w:eastAsia="Times New Roman" w:cs="Calibri"/>
-          <w:kern w:val="0"/>
-          <w:sz w:val="22"/>
-          <w:szCs w:val="22"/>
-          <w14:ligatures w14:val="none"/>
-        </w:rPr>
-        <w:t>the Fall</w:t>
-      </w:r>
-      <w:proofErr w:type="gramEnd"/>
-      <w:r>
-        <w:rPr>
-          <w:rFonts w:eastAsia="Times New Roman" w:cs="Calibri"/>
-          <w:kern w:val="0"/>
-          <w:sz w:val="22"/>
-          <w:szCs w:val="22"/>
-          <w14:ligatures w14:val="none"/>
-        </w:rPr>
-        <w:t>. And women are not shut out of salvation or honor</w:t>
-      </w:r>
-      <w:r>
-        <w:rPr>
-          <w:rFonts w:eastAsia="Times New Roman" w:cs="Calibri"/>
+          <w:i/>
+          <w:iCs/>
+          <w:kern w:val="0"/>
+          <w:sz w:val="22"/>
+          <w:szCs w:val="22"/>
+          <w14:ligatures w14:val="none"/>
+        </w:rPr>
+        <w:t xml:space="preserve"> to the creation pattern (Adam formed first</w:t>
+      </w:r>
+      <w:r>
+        <w:rPr>
+          <w:rFonts w:eastAsia="Times New Roman" w:cs="Calibri"/>
+          <w:i/>
+          <w:iCs/>
+          <w:kern w:val="0"/>
+          <w:sz w:val="22"/>
+          <w:szCs w:val="22"/>
+          <w14:ligatures w14:val="none"/>
+        </w:rPr>
+        <w:t>; roles assigned to both Adam and Eve</w:t>
+      </w:r>
+      <w:r>
+        <w:rPr>
+          <w:rFonts w:eastAsia="Times New Roman" w:cs="Calibri"/>
+          <w:i/>
+          <w:iCs/>
+          <w:kern w:val="0"/>
+          <w:sz w:val="22"/>
+          <w:szCs w:val="22"/>
+          <w14:ligatures w14:val="none"/>
+        </w:rPr>
+        <w:t>) and to the way deception played out at the Fall</w:t>
+      </w:r>
+      <w:r>
+        <w:rPr>
+          <w:rFonts w:eastAsia="Times New Roman" w:cs="Calibri"/>
+          <w:i/>
+          <w:iCs/>
+          <w:kern w:val="0"/>
+          <w:sz w:val="22"/>
+          <w:szCs w:val="22"/>
+          <w14:ligatures w14:val="none"/>
+        </w:rPr>
+        <w:t xml:space="preserve"> (</w:t>
+      </w:r>
+      <w:r>
+        <w:rPr>
+          <w:rFonts w:eastAsia="Times New Roman" w:cs="Calibri"/>
+          <w:i/>
+          <w:iCs/>
+          <w:kern w:val="0"/>
+          <w:sz w:val="22"/>
+          <w:szCs w:val="22"/>
+          <w14:ligatures w14:val="none"/>
+        </w:rPr>
+        <w:t xml:space="preserve">with </w:t>
+      </w:r>
+      <w:r>
+        <w:rPr>
+          <w:rFonts w:eastAsia="Times New Roman" w:cs="Calibri"/>
+          <w:i/>
+          <w:iCs/>
+          <w:kern w:val="0"/>
+          <w:sz w:val="22"/>
+          <w:szCs w:val="22"/>
+          <w14:ligatures w14:val="none"/>
+        </w:rPr>
+        <w:t xml:space="preserve">judgements </w:t>
+      </w:r>
+      <w:r>
+        <w:rPr>
+          <w:rFonts w:eastAsia="Times New Roman" w:cs="Calibri"/>
+          <w:i/>
+          <w:iCs/>
+          <w:kern w:val="0"/>
+          <w:sz w:val="22"/>
+          <w:szCs w:val="22"/>
+          <w14:ligatures w14:val="none"/>
+        </w:rPr>
+        <w:t>placed upon both man and woman)</w:t>
+      </w:r>
+      <w:r>
+        <w:rPr>
+          <w:rFonts w:eastAsia="Times New Roman" w:cs="Calibri"/>
+          <w:i/>
+          <w:iCs/>
+          <w:kern w:val="0"/>
+          <w:sz w:val="22"/>
+          <w:szCs w:val="22"/>
+          <w14:ligatures w14:val="none"/>
+        </w:rPr>
+        <w:t xml:space="preserve">. </w:t>
+      </w:r>
+      <w:r>
+        <w:rPr>
+          <w:rFonts w:eastAsia="Times New Roman" w:cs="Calibri"/>
+          <w:i/>
+          <w:iCs/>
+          <w:kern w:val="0"/>
+          <w:sz w:val="22"/>
+          <w:szCs w:val="22"/>
+          <w14:ligatures w14:val="none"/>
+        </w:rPr>
+        <w:t xml:space="preserve"> W</w:t>
+      </w:r>
+      <w:r>
+        <w:rPr>
+          <w:rFonts w:eastAsia="Times New Roman" w:cs="Calibri"/>
+          <w:i/>
+          <w:iCs/>
+          <w:kern w:val="0"/>
+          <w:sz w:val="22"/>
+          <w:szCs w:val="22"/>
+          <w14:ligatures w14:val="none"/>
+        </w:rPr>
+        <w:t xml:space="preserve">omen are not shut out of salvation </w:t>
+      </w:r>
+      <w:r>
+        <w:rPr>
+          <w:rFonts w:eastAsia="Times New Roman" w:cs="Calibri"/>
+          <w:i/>
+          <w:iCs/>
+          <w:kern w:val="0"/>
+          <w:sz w:val="22"/>
+          <w:szCs w:val="22"/>
+          <w14:ligatures w14:val="none"/>
+        </w:rPr>
+        <w:t>n</w:t>
+      </w:r>
+      <w:r>
+        <w:rPr>
+          <w:rFonts w:eastAsia="Times New Roman" w:cs="Calibri"/>
+          <w:i/>
+          <w:iCs/>
+          <w:kern w:val="0"/>
+          <w:sz w:val="22"/>
+          <w:szCs w:val="22"/>
+          <w14:ligatures w14:val="none"/>
+        </w:rPr>
+        <w:t>or honor</w:t>
+      </w:r>
+      <w:r>
+        <w:rPr>
+          <w:rFonts w:eastAsia="Times New Roman" w:cs="Calibri"/>
+          <w:i/>
+          <w:iCs/>
           <w:kern w:val="0"/>
           <w:sz w:val="22"/>
           <w:szCs w:val="22"/>
@@ -6604,6 +6928,8 @@
       <w:r>
         <w:rPr>
           <w:rFonts w:eastAsia="Times New Roman" w:cs="Calibri"/>
+          <w:i/>
+          <w:iCs/>
           <w:kern w:val="0"/>
           <w:sz w:val="22"/>
           <w:szCs w:val="22"/>
@@ -6611,6 +6937,498 @@
         </w:rPr>
         <w:t>rather, they live out deliverance as they persevere in faith, love, holiness, and self-control, even in ordinary embodied life such as childbearing.”</w:t>
       </w:r>
+    </w:p>
+    <w:p>
+      <w:pPr>
+        <w:spacing w:after="0" w:line="240" w:lineRule="auto"/>
+        <w:rPr>
+          <w:rFonts w:eastAsia="Times New Roman" w:cs="Calibri"/>
+          <w:kern w:val="0"/>
+          <w:sz w:val="22"/>
+          <w:szCs w:val="22"/>
+          <w14:ligatures w14:val="none"/>
+        </w:rPr>
+      </w:pPr>
+    </w:p>
+    <w:p>
+      <w:pPr>
+        <w:pStyle w:val="NormalWeb"/>
+        <w:spacing w:before="0" w:beforeAutospacing="0" w:after="0" w:afterAutospacing="0"/>
+        <w:rPr>
+          <w:rFonts w:ascii="Calibri" w:hAnsi="Calibri" w:cs="Calibri"/>
+          <w:sz w:val="22"/>
+          <w:szCs w:val="22"/>
+        </w:rPr>
+      </w:pPr>
+      <w:r>
+        <w:rPr>
+          <w:rFonts w:ascii="Calibri" w:hAnsi="Calibri" w:cs="Calibri"/>
+          <w:sz w:val="22"/>
+          <w:szCs w:val="22"/>
+        </w:rPr>
+        <w:t>Here is a tighter paraphrase, keeping closer to the flow of the text and the logic of 1 Timothy:</w:t>
+      </w:r>
+    </w:p>
+    <w:p>
+      <w:pPr>
+        <w:pStyle w:val="NormalWeb"/>
+        <w:spacing w:before="0" w:beforeAutospacing="0" w:after="0" w:afterAutospacing="0"/>
+        <w:rPr>
+          <w:rFonts w:ascii="Calibri" w:hAnsi="Calibri" w:cs="Calibri"/>
+          <w:sz w:val="22"/>
+          <w:szCs w:val="22"/>
+        </w:rPr>
+      </w:pPr>
+      <w:r>
+        <w:rPr>
+          <w:rFonts w:ascii="Calibri" w:hAnsi="Calibri" w:cs="Calibri"/>
+          <w:sz w:val="22"/>
+          <w:szCs w:val="22"/>
+        </w:rPr>
+        <w:t> </w:t>
+      </w:r>
+    </w:p>
+    <w:p>
+      <w:pPr>
+        <w:pStyle w:val="NormalWeb"/>
+        <w:spacing w:before="0" w:beforeAutospacing="0" w:after="0" w:afterAutospacing="0"/>
+        <w:rPr>
+          <w:rFonts w:ascii="Calibri" w:hAnsi="Calibri" w:cs="Calibri"/>
+          <w:i/>
+          <w:iCs/>
+          <w:sz w:val="22"/>
+          <w:szCs w:val="22"/>
+        </w:rPr>
+      </w:pPr>
+      <w:r>
+        <w:rPr>
+          <w:rFonts w:ascii="Calibri" w:hAnsi="Calibri" w:cs="Calibri"/>
+          <w:i/>
+          <w:iCs/>
+          <w:sz w:val="22"/>
+          <w:szCs w:val="22"/>
+        </w:rPr>
+        <w:t>“In the same way, women should dress in a way that fits reverence for God</w:t>
+      </w:r>
+      <w:r>
+        <w:rPr>
+          <w:rFonts w:ascii="Calibri" w:hAnsi="Calibri" w:cs="Calibri"/>
+          <w:i/>
+          <w:iCs/>
+          <w:sz w:val="22"/>
+          <w:szCs w:val="22"/>
+        </w:rPr>
+        <w:t xml:space="preserve">, </w:t>
+      </w:r>
+      <w:r>
+        <w:rPr>
+          <w:rFonts w:ascii="Calibri" w:hAnsi="Calibri" w:cs="Calibri"/>
+          <w:i/>
+          <w:iCs/>
+          <w:sz w:val="22"/>
+          <w:szCs w:val="22"/>
+        </w:rPr>
+        <w:t>marked by modesty and self-control</w:t>
+      </w:r>
+      <w:r>
+        <w:rPr>
+          <w:rFonts w:ascii="Calibri" w:hAnsi="Calibri" w:cs="Calibri"/>
+          <w:i/>
+          <w:iCs/>
+          <w:sz w:val="22"/>
+          <w:szCs w:val="22"/>
+        </w:rPr>
+        <w:t xml:space="preserve">, </w:t>
+      </w:r>
+      <w:r>
+        <w:rPr>
+          <w:rFonts w:ascii="Calibri" w:hAnsi="Calibri" w:cs="Calibri"/>
+          <w:i/>
+          <w:iCs/>
+          <w:sz w:val="22"/>
+          <w:szCs w:val="22"/>
+        </w:rPr>
+        <w:t>not drawing attention through wealth or display, but through good works. A woman is to learn in a quiet, settled manner, with full submission to the church’s order. I am not permitting a woman to teach or to exercise authority over a man; rather, she is to remain in that quiet posture. This instruction rests on the pattern of creation</w:t>
+      </w:r>
+      <w:r>
+        <w:rPr>
+          <w:rFonts w:ascii="Calibri" w:hAnsi="Calibri" w:cs="Calibri"/>
+          <w:i/>
+          <w:iCs/>
+          <w:sz w:val="22"/>
+          <w:szCs w:val="22"/>
+        </w:rPr>
+        <w:t xml:space="preserve">, </w:t>
+      </w:r>
+      <w:r>
+        <w:rPr>
+          <w:rFonts w:ascii="Calibri" w:hAnsi="Calibri" w:cs="Calibri"/>
+          <w:i/>
+          <w:iCs/>
+          <w:sz w:val="22"/>
+          <w:szCs w:val="22"/>
+        </w:rPr>
+        <w:t>Adam was formed first, then Eve</w:t>
+      </w:r>
+      <w:r>
+        <w:rPr>
+          <w:rFonts w:ascii="Calibri" w:hAnsi="Calibri" w:cs="Calibri"/>
+          <w:i/>
+          <w:iCs/>
+          <w:sz w:val="22"/>
+          <w:szCs w:val="22"/>
+        </w:rPr>
+        <w:t>.  A</w:t>
+      </w:r>
+      <w:r>
+        <w:rPr>
+          <w:rFonts w:ascii="Calibri" w:hAnsi="Calibri" w:cs="Calibri"/>
+          <w:i/>
+          <w:iCs/>
+          <w:sz w:val="22"/>
+          <w:szCs w:val="22"/>
+        </w:rPr>
+        <w:t>nd</w:t>
+      </w:r>
+      <w:r>
+        <w:rPr>
+          <w:rFonts w:ascii="Calibri" w:hAnsi="Calibri" w:cs="Calibri"/>
+          <w:i/>
+          <w:iCs/>
+          <w:sz w:val="22"/>
+          <w:szCs w:val="22"/>
+        </w:rPr>
+        <w:t>,</w:t>
+      </w:r>
+      <w:r>
+        <w:rPr>
+          <w:rFonts w:ascii="Calibri" w:hAnsi="Calibri" w:cs="Calibri"/>
+          <w:i/>
+          <w:iCs/>
+          <w:sz w:val="22"/>
+          <w:szCs w:val="22"/>
+        </w:rPr>
+        <w:t xml:space="preserve"> on the account of the fall, where the woman was deceived and fell into transgression. </w:t>
+      </w:r>
+      <w:r>
+        <w:rPr>
+          <w:rFonts w:ascii="Calibri" w:hAnsi="Calibri" w:cs="Calibri"/>
+          <w:i/>
+          <w:iCs/>
+          <w:sz w:val="22"/>
+          <w:szCs w:val="22"/>
+        </w:rPr>
+        <w:t xml:space="preserve"> </w:t>
+      </w:r>
+      <w:r>
+        <w:rPr>
+          <w:rFonts w:ascii="Calibri" w:hAnsi="Calibri" w:cs="Calibri"/>
+          <w:i/>
+          <w:iCs/>
+          <w:sz w:val="22"/>
+          <w:szCs w:val="22"/>
+        </w:rPr>
+        <w:t>Yet she will be saved through childbearing, if</w:t>
+      </w:r>
+      <w:r>
+        <w:rPr>
+          <w:rFonts w:ascii="Calibri" w:hAnsi="Calibri" w:cs="Calibri"/>
+          <w:i/>
+          <w:iCs/>
+          <w:sz w:val="22"/>
+          <w:szCs w:val="22"/>
+        </w:rPr>
+        <w:t xml:space="preserve"> they</w:t>
+      </w:r>
+      <w:r>
+        <w:rPr>
+          <w:rFonts w:ascii="Calibri" w:hAnsi="Calibri" w:cs="Calibri"/>
+          <w:i/>
+          <w:iCs/>
+          <w:sz w:val="22"/>
+          <w:szCs w:val="22"/>
+        </w:rPr>
+        <w:t xml:space="preserve"> continue in faith, love, holiness, and self-control.”</w:t>
+      </w:r>
+    </w:p>
+    <w:p>
+      <w:pPr>
+        <w:pStyle w:val="NormalWeb"/>
+        <w:spacing w:before="0" w:beforeAutospacing="0" w:after="0" w:afterAutospacing="0"/>
+        <w:rPr>
+          <w:rFonts w:ascii="Calibri" w:hAnsi="Calibri" w:cs="Calibri"/>
+          <w:sz w:val="22"/>
+          <w:szCs w:val="22"/>
+        </w:rPr>
+      </w:pPr>
+    </w:p>
+    <w:p>
+      <w:pPr>
+        <w:pStyle w:val="NormalWeb"/>
+        <w:spacing w:before="0" w:beforeAutospacing="0" w:after="0" w:afterAutospacing="0"/>
+        <w:rPr>
+          <w:rFonts w:ascii="Calibri" w:hAnsi="Calibri" w:cs="Calibri"/>
+          <w:sz w:val="22"/>
+          <w:szCs w:val="22"/>
+        </w:rPr>
+      </w:pPr>
+      <w:r>
+        <w:rPr>
+          <w:rFonts w:ascii="Calibri" w:hAnsi="Calibri" w:cs="Calibri"/>
+          <w:sz w:val="22"/>
+          <w:szCs w:val="22"/>
+        </w:rPr>
+        <w:t>Here is a stripped-down paraphrase that follows the Greek structure and keeps interpretive smoothing to a minimum:</w:t>
+      </w:r>
+    </w:p>
+    <w:p>
+      <w:pPr>
+        <w:pStyle w:val="NormalWeb"/>
+        <w:spacing w:before="0" w:beforeAutospacing="0" w:after="0" w:afterAutospacing="0"/>
+        <w:rPr>
+          <w:rFonts w:ascii="Calibri" w:hAnsi="Calibri" w:cs="Calibri"/>
+          <w:sz w:val="22"/>
+          <w:szCs w:val="22"/>
+        </w:rPr>
+      </w:pPr>
+      <w:r>
+        <w:rPr>
+          <w:rFonts w:ascii="Calibri" w:hAnsi="Calibri" w:cs="Calibri"/>
+          <w:sz w:val="22"/>
+          <w:szCs w:val="22"/>
+        </w:rPr>
+        <w:t> </w:t>
+      </w:r>
+    </w:p>
+    <w:p>
+      <w:pPr>
+        <w:pStyle w:val="NormalWeb"/>
+        <w:spacing w:before="0" w:beforeAutospacing="0" w:after="0" w:afterAutospacing="0"/>
+        <w:rPr>
+          <w:rFonts w:ascii="Calibri" w:hAnsi="Calibri" w:cs="Calibri"/>
+          <w:i/>
+          <w:iCs/>
+          <w:sz w:val="22"/>
+          <w:szCs w:val="22"/>
+        </w:rPr>
+      </w:pPr>
+      <w:r>
+        <w:rPr>
+          <w:rFonts w:ascii="Calibri" w:hAnsi="Calibri" w:cs="Calibri"/>
+          <w:i/>
+          <w:iCs/>
+          <w:sz w:val="22"/>
+          <w:szCs w:val="22"/>
+        </w:rPr>
+        <w:t>“In the same way, women are to adorn themselves in proper clothing, with modesty and self-control, not with braided hair and gold or pearls or costly garments, but with good works, which is fitting for women who profess reverence for God.</w:t>
+      </w:r>
+    </w:p>
+    <w:p>
+      <w:pPr>
+        <w:pStyle w:val="NormalWeb"/>
+        <w:spacing w:before="0" w:beforeAutospacing="0" w:after="0" w:afterAutospacing="0"/>
+        <w:rPr>
+          <w:rFonts w:ascii="Calibri" w:hAnsi="Calibri" w:cs="Calibri"/>
+          <w:i/>
+          <w:iCs/>
+          <w:sz w:val="22"/>
+          <w:szCs w:val="22"/>
+        </w:rPr>
+      </w:pPr>
+      <w:r>
+        <w:rPr>
+          <w:rFonts w:ascii="Calibri" w:hAnsi="Calibri" w:cs="Calibri"/>
+          <w:i/>
+          <w:iCs/>
+          <w:sz w:val="22"/>
+          <w:szCs w:val="22"/>
+        </w:rPr>
+        <w:t> </w:t>
+      </w:r>
+    </w:p>
+    <w:p>
+      <w:pPr>
+        <w:pStyle w:val="NormalWeb"/>
+        <w:spacing w:before="0" w:beforeAutospacing="0" w:after="0" w:afterAutospacing="0"/>
+        <w:rPr>
+          <w:rFonts w:ascii="Calibri" w:hAnsi="Calibri" w:cs="Calibri"/>
+          <w:i/>
+          <w:iCs/>
+          <w:sz w:val="22"/>
+          <w:szCs w:val="22"/>
+        </w:rPr>
+      </w:pPr>
+      <w:r>
+        <w:rPr>
+          <w:rFonts w:ascii="Calibri" w:hAnsi="Calibri" w:cs="Calibri"/>
+          <w:i/>
+          <w:iCs/>
+          <w:sz w:val="22"/>
+          <w:szCs w:val="22"/>
+        </w:rPr>
+        <w:t>Let a woman learn in quietness, in all submission.</w:t>
+      </w:r>
+    </w:p>
+    <w:p>
+      <w:pPr>
+        <w:pStyle w:val="NormalWeb"/>
+        <w:spacing w:before="0" w:beforeAutospacing="0" w:after="0" w:afterAutospacing="0"/>
+        <w:rPr>
+          <w:rFonts w:ascii="Calibri" w:hAnsi="Calibri" w:cs="Calibri"/>
+          <w:i/>
+          <w:iCs/>
+          <w:sz w:val="22"/>
+          <w:szCs w:val="22"/>
+        </w:rPr>
+      </w:pPr>
+      <w:r>
+        <w:rPr>
+          <w:rFonts w:ascii="Calibri" w:hAnsi="Calibri" w:cs="Calibri"/>
+          <w:i/>
+          <w:iCs/>
+          <w:sz w:val="22"/>
+          <w:szCs w:val="22"/>
+        </w:rPr>
+        <w:t> </w:t>
+      </w:r>
+    </w:p>
+    <w:p>
+      <w:pPr>
+        <w:pStyle w:val="NormalWeb"/>
+        <w:spacing w:before="0" w:beforeAutospacing="0" w:after="0" w:afterAutospacing="0"/>
+        <w:rPr>
+          <w:rFonts w:ascii="Calibri" w:hAnsi="Calibri" w:cs="Calibri"/>
+          <w:i/>
+          <w:iCs/>
+          <w:sz w:val="22"/>
+          <w:szCs w:val="22"/>
+        </w:rPr>
+      </w:pPr>
+      <w:r>
+        <w:rPr>
+          <w:rFonts w:ascii="Calibri" w:hAnsi="Calibri" w:cs="Calibri"/>
+          <w:i/>
+          <w:iCs/>
+          <w:sz w:val="22"/>
+          <w:szCs w:val="22"/>
+        </w:rPr>
+        <w:t>I am not permitting a woman to teach nor to exercise authority over a man, but to be in quietness.</w:t>
+      </w:r>
+    </w:p>
+    <w:p>
+      <w:pPr>
+        <w:pStyle w:val="NormalWeb"/>
+        <w:spacing w:before="0" w:beforeAutospacing="0" w:after="0" w:afterAutospacing="0"/>
+        <w:rPr>
+          <w:rFonts w:ascii="Calibri" w:hAnsi="Calibri" w:cs="Calibri"/>
+          <w:i/>
+          <w:iCs/>
+          <w:sz w:val="22"/>
+          <w:szCs w:val="22"/>
+        </w:rPr>
+      </w:pPr>
+      <w:r>
+        <w:rPr>
+          <w:rFonts w:ascii="Calibri" w:hAnsi="Calibri" w:cs="Calibri"/>
+          <w:i/>
+          <w:iCs/>
+          <w:sz w:val="22"/>
+          <w:szCs w:val="22"/>
+        </w:rPr>
+        <w:t> </w:t>
+      </w:r>
+    </w:p>
+    <w:p>
+      <w:pPr>
+        <w:pStyle w:val="NormalWeb"/>
+        <w:spacing w:before="0" w:beforeAutospacing="0" w:after="0" w:afterAutospacing="0"/>
+        <w:rPr>
+          <w:rFonts w:ascii="Calibri" w:hAnsi="Calibri" w:cs="Calibri"/>
+          <w:i/>
+          <w:iCs/>
+          <w:sz w:val="22"/>
+          <w:szCs w:val="22"/>
+        </w:rPr>
+      </w:pPr>
+      <w:r>
+        <w:rPr>
+          <w:rFonts w:ascii="Calibri" w:hAnsi="Calibri" w:cs="Calibri"/>
+          <w:i/>
+          <w:iCs/>
+          <w:sz w:val="22"/>
+          <w:szCs w:val="22"/>
+        </w:rPr>
+        <w:t>For Adam was formed first, then Eve. And Adam was not deceived, but the woman, having been deceived, came to be in transgression.</w:t>
+      </w:r>
+    </w:p>
+    <w:p>
+      <w:pPr>
+        <w:pStyle w:val="NormalWeb"/>
+        <w:spacing w:before="0" w:beforeAutospacing="0" w:after="0" w:afterAutospacing="0"/>
+        <w:rPr>
+          <w:rFonts w:ascii="Calibri" w:hAnsi="Calibri" w:cs="Calibri"/>
+          <w:i/>
+          <w:iCs/>
+          <w:sz w:val="22"/>
+          <w:szCs w:val="22"/>
+        </w:rPr>
+      </w:pPr>
+      <w:r>
+        <w:rPr>
+          <w:rFonts w:ascii="Calibri" w:hAnsi="Calibri" w:cs="Calibri"/>
+          <w:i/>
+          <w:iCs/>
+          <w:sz w:val="22"/>
+          <w:szCs w:val="22"/>
+        </w:rPr>
+        <w:t> </w:t>
+      </w:r>
+    </w:p>
+    <w:p>
+      <w:pPr>
+        <w:pStyle w:val="NormalWeb"/>
+        <w:spacing w:before="0" w:beforeAutospacing="0" w:after="0" w:afterAutospacing="0"/>
+        <w:rPr>
+          <w:rFonts w:ascii="Calibri" w:hAnsi="Calibri" w:cs="Calibri"/>
+          <w:i/>
+          <w:iCs/>
+          <w:sz w:val="22"/>
+          <w:szCs w:val="22"/>
+        </w:rPr>
+      </w:pPr>
+      <w:r>
+        <w:rPr>
+          <w:rFonts w:ascii="Calibri" w:hAnsi="Calibri" w:cs="Calibri"/>
+          <w:i/>
+          <w:iCs/>
+          <w:sz w:val="22"/>
+          <w:szCs w:val="22"/>
+        </w:rPr>
+        <w:t>But she will be saved through childbearing, if they continue in faith and love and holiness with self-control.”</w:t>
+      </w:r>
+    </w:p>
+    <w:p>
+      <w:pPr>
+        <w:pStyle w:val="NormalWeb"/>
+        <w:spacing w:before="0" w:beforeAutospacing="0" w:after="0" w:afterAutospacing="0"/>
+        <w:rPr>
+          <w:rFonts w:ascii="Calibri" w:hAnsi="Calibri" w:cs="Calibri"/>
+          <w:sz w:val="22"/>
+          <w:szCs w:val="22"/>
+        </w:rPr>
+      </w:pPr>
+    </w:p>
+    <w:p>
+      <w:pPr>
+        <w:spacing w:after="0" w:line="240" w:lineRule="auto"/>
+        <w:rPr>
+          <w:rFonts w:eastAsia="Times New Roman" w:cs="Calibri"/>
+          <w:kern w:val="0"/>
+          <w:sz w:val="22"/>
+          <w:szCs w:val="22"/>
+          <w14:ligatures w14:val="none"/>
+        </w:rPr>
+      </w:pPr>
     </w:p>
     <w:p/>
     <w:sectPr>
@@ -10974,6 +11792,22 @@
     <w:uiPriority w:val="99"/>
     <w:rsid w:val="00CC7355"/>
   </w:style>
+  <w:style w:type="paragraph" w:styleId="NormalWeb">
+    <w:name w:val="Normal (Web)"/>
+    <w:basedOn w:val="Normal"/>
+    <w:uiPriority w:val="99"/>
+    <w:semiHidden/>
+    <w:unhideWhenUsed/>
+    <w:rsid w:val="00B01A07"/>
+    <w:pPr>
+      <w:spacing w:before="100" w:beforeAutospacing="1" w:after="100" w:afterAutospacing="1" w:line="240" w:lineRule="auto"/>
+    </w:pPr>
+    <w:rPr>
+      <w:rFonts w:ascii="Times New Roman" w:eastAsia="Times New Roman" w:hAnsi="Times New Roman" w:cs="Times New Roman"/>
+      <w:kern w:val="0"/>
+      <w14:ligatures w14:val="none"/>
+    </w:rPr>
+  </w:style>
 </w:styles>
 </file>
 
